--- a/ssng_diary.docx
+++ b/ssng_diary.docx
@@ -74,6 +74,22 @@
       <w:r>
         <w:t xml:space="preserve"> git very much during this meeting.</w:t>
       </w:r>
+    </w:p>
+    <w:p>
+      <w:r>
+        <w:tab/>
+        <w:t xml:space="preserve">- We also began working with </w:t>
+      </w:r>
+      <w:proofErr w:type="spellStart"/>
+      <w:r>
+        <w:t>CLion</w:t>
+      </w:r>
+      <w:proofErr w:type="spellEnd"/>
+      <w:r>
+        <w:t>. It was a first time for both of us, so a good portion of the time was learning a new IDE.</w:t>
+      </w:r>
+      <w:bookmarkStart w:id="0" w:name="_GoBack"/>
+      <w:bookmarkEnd w:id="0"/>
     </w:p>
     <w:p/>
     <w:p>
@@ -207,8 +223,6 @@
       <w:r>
         <w:t xml:space="preserve"> So maybe if I practice pair programming more often in the future, then I might start liking it more.</w:t>
       </w:r>
-      <w:bookmarkStart w:id="0" w:name="_GoBack"/>
-      <w:bookmarkEnd w:id="0"/>
     </w:p>
     <w:p>
       <w:pPr>
